--- a/latexFile_doc.docx
+++ b/latexFile_doc.docx
@@ -35,123 +35,6 @@
           <m:jc m:val="center"/>
         </m:oMathParaPr>
         <m:oMath>
-          <m:r>
-            <m:t>a</m:t>
-          </m:r>
-          <m:r>
-            <m:rPr>
-              <m:sty m:val="p"/>
-            </m:rPr>
-            <m:t>+</m:t>
-          </m:r>
-          <m:r>
-            <m:t>a</m:t>
-          </m:r>
-          <m:r>
-            <m:t>r</m:t>
-          </m:r>
-          <m:r>
-            <m:rPr>
-              <m:sty m:val="p"/>
-            </m:rPr>
-            <m:t>+</m:t>
-          </m:r>
-          <m:r>
-            <m:t>a</m:t>
-          </m:r>
-          <m:sSup>
-            <m:e>
-              <m:r>
-                <m:t>r</m:t>
-              </m:r>
-            </m:e>
-            <m:sup>
-              <m:r>
-                <m:t>2</m:t>
-              </m:r>
-            </m:sup>
-          </m:sSup>
-          <m:r>
-            <m:rPr>
-              <m:sty m:val="p"/>
-            </m:rPr>
-            <m:t>+</m:t>
-          </m:r>
-          <m:r>
-            <m:t>a</m:t>
-          </m:r>
-          <m:sSup>
-            <m:e>
-              <m:r>
-                <m:t>r</m:t>
-              </m:r>
-            </m:e>
-            <m:sup>
-              <m:r>
-                <m:t>3</m:t>
-              </m:r>
-            </m:sup>
-          </m:sSup>
-          <m:r>
-            <m:rPr>
-              <m:sty m:val="p"/>
-            </m:rPr>
-            <m:t>+</m:t>
-          </m:r>
-          <m:r>
-            <m:rPr>
-              <m:sty m:val="p"/>
-            </m:rPr>
-            <m:t>⋅</m:t>
-          </m:r>
-          <m:r>
-            <m:rPr>
-              <m:sty m:val="p"/>
-            </m:rPr>
-            <m:t>⋅</m:t>
-          </m:r>
-          <m:r>
-            <m:rPr>
-              <m:sty m:val="p"/>
-            </m:rPr>
-            <m:t>⋅</m:t>
-          </m:r>
-          <m:r>
-            <m:rPr>
-              <m:sty m:val="p"/>
-            </m:rPr>
-            <m:t>+</m:t>
-          </m:r>
-          <m:r>
-            <m:t>a</m:t>
-          </m:r>
-          <m:sSup>
-            <m:e>
-              <m:r>
-                <m:t>r</m:t>
-              </m:r>
-            </m:e>
-            <m:sup>
-              <m:r>
-                <m:t>n</m:t>
-              </m:r>
-              <m:r>
-                <m:rPr>
-                  <m:sty m:val="p"/>
-                </m:rPr>
-                <m:t>−</m:t>
-              </m:r>
-              <m:r>
-                <m:t>1</m:t>
-              </m:r>
-            </m:sup>
-          </m:sSup>
-          <m:r>
-            <m:rPr>
-              <m:sty m:val="p"/>
-            </m:rPr>
-            <m:t>=</m:t>
-          </m:r>
           <m:nary>
             <m:naryPr>
               <m:chr m:val="∑"/>
@@ -161,14 +44,255 @@
             </m:naryPr>
             <m:sub>
               <m:r>
-                <m:t>k</m:t>
+                <m:t>0</m:t>
               </m:r>
+            </m:sub>
+            <m:sup>
+              <m:r>
+                <m:t>n</m:t>
+              </m:r>
+            </m:sup>
+            <m:e>
+              <m:f>
+                <m:fPr>
+                  <m:type m:val="bar"/>
+                </m:fPr>
+                <m:num>
+                  <m:sSup>
+                    <m:e>
+                      <m:r>
+                        <m:t>d</m:t>
+                      </m:r>
+                    </m:e>
+                    <m:sup>
+                      <m:r>
+                        <m:t>k</m:t>
+                      </m:r>
+                    </m:sup>
+                  </m:sSup>
+                  <m:r>
+                    <m:t>f</m:t>
+                  </m:r>
+                  <m:d>
+                    <m:dPr>
+                      <m:begChr m:val="("/>
+                      <m:endChr m:val=")"/>
+                      <m:sepChr m:val=""/>
+                      <m:grow/>
+                    </m:dPr>
+                    <m:e>
+                      <m:r>
+                        <m:t>x</m:t>
+                      </m:r>
+                    </m:e>
+                  </m:d>
+                </m:num>
+                <m:den>
+                  <m:sSup>
+                    <m:e>
+                      <m:d>
+                        <m:dPr>
+                          <m:begChr m:val="("/>
+                          <m:endChr m:val=")"/>
+                          <m:sepChr m:val=""/>
+                          <m:grow/>
+                        </m:dPr>
+                        <m:e>
+                          <m:r>
+                            <m:t>d</m:t>
+                          </m:r>
+                          <m:r>
+                            <m:t>x</m:t>
+                          </m:r>
+                        </m:e>
+                      </m:d>
+                    </m:e>
+                    <m:sup>
+                      <m:r>
+                        <m:t>k</m:t>
+                      </m:r>
+                    </m:sup>
+                  </m:sSup>
+                </m:den>
+              </m:f>
+            </m:e>
+          </m:nary>
+          <m:r>
+            <m:t>Δ</m:t>
+          </m:r>
+          <m:r>
+            <m:t>k</m:t>
+          </m:r>
+          <m:r>
+            <m:rPr>
+              <m:sty m:val="p"/>
+            </m:rPr>
+            <m:t>=</m:t>
+          </m:r>
+          <m:sSup>
+            <m:e>
+              <m:r>
+                <m:t>e</m:t>
+              </m:r>
+            </m:e>
+            <m:sup>
+              <m:r>
+                <m:t>x</m:t>
+              </m:r>
+            </m:sup>
+          </m:sSup>
+          <m:nary>
+            <m:naryPr>
+              <m:chr m:val="∫"/>
+              <m:limLoc m:val="subSup"/>
+              <m:subHide m:val="off"/>
+              <m:supHide m:val="off"/>
+            </m:naryPr>
+            <m:sub>
+              <m:r>
+                <m:t>0</m:t>
+              </m:r>
+            </m:sub>
+            <m:sup>
+              <m:r>
+                <m:t>x</m:t>
+              </m:r>
+            </m:sup>
+            <m:e>
+              <m:d>
+                <m:dPr>
+                  <m:begChr m:val="("/>
+                  <m:endChr m:val=")"/>
+                  <m:sepChr m:val=""/>
+                  <m:grow/>
+                </m:dPr>
+                <m:e>
+                  <m:sSup>
+                    <m:e>
+                      <m:r>
+                        <m:t>f</m:t>
+                      </m:r>
+                    </m:e>
+                    <m:sup>
+                      <m:r>
+                        <m:rPr>
+                          <m:sty m:val="p"/>
+                        </m:rPr>
+                        <m:t>′</m:t>
+                      </m:r>
+                      <m:d>
+                        <m:dPr>
+                          <m:begChr m:val="("/>
+                          <m:endChr m:val=")"/>
+                          <m:sepChr m:val=""/>
+                          <m:grow/>
+                        </m:dPr>
+                        <m:e>
+                          <m:r>
+                            <m:t>n</m:t>
+                          </m:r>
+                          <m:r>
+                            <m:rPr>
+                              <m:sty m:val="p"/>
+                            </m:rPr>
+                            <m:t>+</m:t>
+                          </m:r>
+                          <m:r>
+                            <m:t>1</m:t>
+                          </m:r>
+                        </m:e>
+                      </m:d>
+                    </m:sup>
+                  </m:sSup>
+                  <m:d>
+                    <m:dPr>
+                      <m:begChr m:val="("/>
+                      <m:endChr m:val=")"/>
+                      <m:sepChr m:val=""/>
+                      <m:grow/>
+                    </m:dPr>
+                    <m:e>
+                      <m:r>
+                        <m:t>z</m:t>
+                      </m:r>
+                    </m:e>
+                  </m:d>
+                  <m:r>
+                    <m:rPr>
+                      <m:sty m:val="p"/>
+                    </m:rPr>
+                    <m:t>−</m:t>
+                  </m:r>
+                  <m:r>
+                    <m:t>f</m:t>
+                  </m:r>
+                  <m:d>
+                    <m:dPr>
+                      <m:begChr m:val="("/>
+                      <m:endChr m:val=")"/>
+                      <m:sepChr m:val=""/>
+                      <m:grow/>
+                    </m:dPr>
+                    <m:e>
+                      <m:r>
+                        <m:t>z</m:t>
+                      </m:r>
+                    </m:e>
+                  </m:d>
+                </m:e>
+              </m:d>
+            </m:e>
+          </m:nary>
+          <m:sSup>
+            <m:e>
+              <m:r>
+                <m:t>e</m:t>
+              </m:r>
+            </m:e>
+            <m:sup>
               <m:r>
                 <m:rPr>
                   <m:sty m:val="p"/>
                 </m:rPr>
-                <m:t>=</m:t>
+                <m:t>−</m:t>
               </m:r>
+              <m:r>
+                <m:t>z</m:t>
+              </m:r>
+            </m:sup>
+          </m:sSup>
+          <m:r>
+            <m:t>d</m:t>
+          </m:r>
+          <m:r>
+            <m:t>z</m:t>
+          </m:r>
+          <m:r>
+            <m:rPr>
+              <m:sty m:val="p"/>
+            </m:rPr>
+            <m:t>+</m:t>
+          </m:r>
+          <m:sSup>
+            <m:e>
+              <m:r>
+                <m:t>e</m:t>
+              </m:r>
+            </m:e>
+            <m:sup>
+              <m:r>
+                <m:t>x</m:t>
+              </m:r>
+            </m:sup>
+          </m:sSup>
+          <m:nary>
+            <m:naryPr>
+              <m:chr m:val="∑"/>
+              <m:limLoc m:val="undOvr"/>
+              <m:subHide m:val="off"/>
+              <m:supHide m:val="off"/>
+            </m:naryPr>
+            <m:sub>
               <m:r>
                 <m:t>0</m:t>
               </m:r>
@@ -177,95 +301,78 @@
               <m:r>
                 <m:t>n</m:t>
               </m:r>
-              <m:r>
-                <m:rPr>
-                  <m:sty m:val="p"/>
-                </m:rPr>
-                <m:t>−</m:t>
-              </m:r>
-              <m:r>
-                <m:t>1</m:t>
-              </m:r>
             </m:sup>
-            <m:e>
-              <m:r>
-                <m:t>a</m:t>
-              </m:r>
-            </m:e>
-          </m:nary>
-          <m:sSup>
-            <m:e>
-              <m:r>
-                <m:t>r</m:t>
-              </m:r>
-            </m:e>
-            <m:sup>
-              <m:r>
-                <m:t>k</m:t>
-              </m:r>
-            </m:sup>
-          </m:sSup>
-          <m:r>
-            <m:rPr>
-              <m:sty m:val="p"/>
-            </m:rPr>
-            <m:t>=</m:t>
-          </m:r>
-          <m:r>
-            <m:t>a</m:t>
-          </m:r>
-          <m:d>
-            <m:dPr>
-              <m:begChr m:val="("/>
-              <m:endChr m:val=")"/>
-              <m:sepChr m:val=""/>
-              <m:grow/>
-            </m:dPr>
             <m:e>
               <m:f>
                 <m:fPr>
                   <m:type m:val="bar"/>
                 </m:fPr>
                 <m:num>
-                  <m:r>
-                    <m:t>1</m:t>
-                  </m:r>
-                  <m:r>
-                    <m:rPr>
-                      <m:sty m:val="p"/>
-                    </m:rPr>
-                    <m:t>−</m:t>
-                  </m:r>
                   <m:sSup>
                     <m:e>
                       <m:r>
-                        <m:t>r</m:t>
+                        <m:t>d</m:t>
                       </m:r>
                     </m:e>
                     <m:sup>
                       <m:r>
-                        <m:t>n</m:t>
+                        <m:t>k</m:t>
                       </m:r>
                     </m:sup>
                   </m:sSup>
+                  <m:r>
+                    <m:t>f</m:t>
+                  </m:r>
+                  <m:d>
+                    <m:dPr>
+                      <m:begChr m:val="("/>
+                      <m:endChr m:val=")"/>
+                      <m:sepChr m:val=""/>
+                      <m:grow/>
+                    </m:dPr>
+                    <m:e>
+                      <m:r>
+                        <m:t>0</m:t>
+                      </m:r>
+                    </m:e>
+                  </m:d>
                 </m:num>
                 <m:den>
-                  <m:r>
-                    <m:t>1</m:t>
-                  </m:r>
-                  <m:r>
-                    <m:rPr>
-                      <m:sty m:val="p"/>
-                    </m:rPr>
-                    <m:t>−</m:t>
-                  </m:r>
-                  <m:r>
-                    <m:t>r</m:t>
-                  </m:r>
+                  <m:sSup>
+                    <m:e>
+                      <m:d>
+                        <m:dPr>
+                          <m:begChr m:val="("/>
+                          <m:endChr m:val=")"/>
+                          <m:sepChr m:val=""/>
+                          <m:grow/>
+                        </m:dPr>
+                        <m:e>
+                          <m:r>
+                            <m:t>d</m:t>
+                          </m:r>
+                          <m:r>
+                            <m:t>x</m:t>
+                          </m:r>
+                        </m:e>
+                      </m:d>
+                    </m:e>
+                    <m:sup>
+                      <m:r>
+                        <m:t>k</m:t>
+                      </m:r>
+                    </m:sup>
+                  </m:sSup>
                 </m:den>
               </m:f>
             </m:e>
-          </m:d>
+          </m:nary>
+          <m:r>
+            <m:t>Δ</m:t>
+          </m:r>
+          <m:r>
+            <m:t>k</m:t>
+          </m:r>
         </m:oMath>
       </m:oMathPara>
     </w:p>

--- a/latexFile_doc.docx
+++ b/latexFile_doc.docx
@@ -35,6 +35,46 @@
           <m:jc m:val="center"/>
         </m:oMathParaPr>
         <m:oMath>
+          <m:r>
+            <m:t>f</m:t>
+          </m:r>
+          <m:d>
+            <m:dPr>
+              <m:begChr m:val="("/>
+              <m:endChr m:val=")"/>
+              <m:sepChr m:val=""/>
+              <m:grow/>
+            </m:dPr>
+            <m:e>
+              <m:r>
+                <m:t>x</m:t>
+              </m:r>
+            </m:e>
+          </m:d>
+          <m:r>
+            <m:rPr>
+              <m:sty m:val="p"/>
+            </m:rPr>
+            <m:t>=</m:t>
+          </m:r>
+          <m:sSub>
+            <m:e>
+              <m:r>
+                <m:t>a</m:t>
+              </m:r>
+            </m:e>
+            <m:sub>
+              <m:r>
+                <m:t>0</m:t>
+              </m:r>
+            </m:sub>
+          </m:sSub>
+          <m:r>
+            <m:rPr>
+              <m:sty m:val="p"/>
+            </m:rPr>
+            <m:t>+</m:t>
+          </m:r>
           <m:nary>
             <m:naryPr>
               <m:chr m:val="∑"/>
@@ -44,118 +84,24 @@
             </m:naryPr>
             <m:sub>
               <m:r>
-                <m:t>0</m:t>
+                <m:t>n</m:t>
+              </m:r>
+              <m:r>
+                <m:rPr>
+                  <m:sty m:val="p"/>
+                </m:rPr>
+                <m:t>=</m:t>
+              </m:r>
+              <m:r>
+                <m:t>1</m:t>
               </m:r>
             </m:sub>
             <m:sup>
               <m:r>
-                <m:t>n</m:t>
-              </m:r>
-            </m:sup>
-            <m:e>
-              <m:f>
-                <m:fPr>
-                  <m:type m:val="bar"/>
-                </m:fPr>
-                <m:num>
-                  <m:sSup>
-                    <m:e>
-                      <m:r>
-                        <m:t>d</m:t>
-                      </m:r>
-                    </m:e>
-                    <m:sup>
-                      <m:r>
-                        <m:t>k</m:t>
-                      </m:r>
-                    </m:sup>
-                  </m:sSup>
-                  <m:r>
-                    <m:t>f</m:t>
-                  </m:r>
-                  <m:d>
-                    <m:dPr>
-                      <m:begChr m:val="("/>
-                      <m:endChr m:val=")"/>
-                      <m:sepChr m:val=""/>
-                      <m:grow/>
-                    </m:dPr>
-                    <m:e>
-                      <m:r>
-                        <m:t>x</m:t>
-                      </m:r>
-                    </m:e>
-                  </m:d>
-                </m:num>
-                <m:den>
-                  <m:sSup>
-                    <m:e>
-                      <m:d>
-                        <m:dPr>
-                          <m:begChr m:val="("/>
-                          <m:endChr m:val=")"/>
-                          <m:sepChr m:val=""/>
-                          <m:grow/>
-                        </m:dPr>
-                        <m:e>
-                          <m:r>
-                            <m:t>d</m:t>
-                          </m:r>
-                          <m:r>
-                            <m:t>x</m:t>
-                          </m:r>
-                        </m:e>
-                      </m:d>
-                    </m:e>
-                    <m:sup>
-                      <m:r>
-                        <m:t>k</m:t>
-                      </m:r>
-                    </m:sup>
-                  </m:sSup>
-                </m:den>
-              </m:f>
-            </m:e>
-          </m:nary>
-          <m:r>
-            <m:t>Δ</m:t>
-          </m:r>
-          <m:r>
-            <m:t>k</m:t>
-          </m:r>
-          <m:r>
-            <m:rPr>
-              <m:sty m:val="p"/>
-            </m:rPr>
-            <m:t>=</m:t>
-          </m:r>
-          <m:sSup>
-            <m:e>
-              <m:r>
-                <m:t>e</m:t>
-              </m:r>
-            </m:e>
-            <m:sup>
-              <m:r>
-                <m:t>x</m:t>
-              </m:r>
-            </m:sup>
-          </m:sSup>
-          <m:nary>
-            <m:naryPr>
-              <m:chr m:val="∫"/>
-              <m:limLoc m:val="subSup"/>
-              <m:subHide m:val="off"/>
-              <m:supHide m:val="off"/>
-            </m:naryPr>
-            <m:sub>
-              <m:r>
-                <m:t>0</m:t>
-              </m:r>
-            </m:sub>
-            <m:sup>
-              <m:r>
-                <m:t>x</m:t>
+                <m:rPr>
+                  <m:sty m:val="p"/>
+                </m:rPr>
+                <m:t>∞</m:t>
               </m:r>
             </m:sup>
             <m:e>
@@ -167,212 +113,94 @@
                   <m:grow/>
                 </m:dPr>
                 <m:e>
-                  <m:sSup>
+                  <m:sSub>
                     <m:e>
                       <m:r>
-                        <m:t>f</m:t>
+                        <m:t>a</m:t>
                       </m:r>
                     </m:e>
-                    <m:sup>
+                    <m:sub>
                       <m:r>
-                        <m:rPr>
-                          <m:sty m:val="p"/>
-                        </m:rPr>
-                        <m:t>′</m:t>
+                        <m:t>n</m:t>
                       </m:r>
-                      <m:d>
-                        <m:dPr>
-                          <m:begChr m:val="("/>
-                          <m:endChr m:val=")"/>
-                          <m:sepChr m:val=""/>
-                          <m:grow/>
-                        </m:dPr>
-                        <m:e>
-                          <m:r>
-                            <m:t>n</m:t>
-                          </m:r>
-                          <m:r>
-                            <m:rPr>
-                              <m:sty m:val="p"/>
-                            </m:rPr>
-                            <m:t>+</m:t>
-                          </m:r>
-                          <m:r>
-                            <m:t>1</m:t>
-                          </m:r>
-                        </m:e>
-                      </m:d>
-                    </m:sup>
-                  </m:sSup>
-                  <m:d>
-                    <m:dPr>
-                      <m:begChr m:val="("/>
-                      <m:endChr m:val=")"/>
-                      <m:sepChr m:val=""/>
-                      <m:grow/>
-                    </m:dPr>
-                    <m:e>
-                      <m:r>
-                        <m:t>z</m:t>
-                      </m:r>
-                    </m:e>
-                  </m:d>
+                    </m:sub>
+                  </m:sSub>
                   <m:r>
                     <m:rPr>
                       <m:sty m:val="p"/>
                     </m:rPr>
-                    <m:t>−</m:t>
+                    <m:t>cos</m:t>
                   </m:r>
+                  <m:f>
+                    <m:fPr>
+                      <m:type m:val="bar"/>
+                    </m:fPr>
+                    <m:num>
+                      <m:r>
+                        <m:t>n</m:t>
+                      </m:r>
+                      <m:r>
+                        <m:t>π</m:t>
+                      </m:r>
+                      <m:r>
+                        <m:t>x</m:t>
+                      </m:r>
+                    </m:num>
+                    <m:den>
+                      <m:r>
+                        <m:t>L</m:t>
+                      </m:r>
+                    </m:den>
+                  </m:f>
                   <m:r>
-                    <m:t>f</m:t>
+                    <m:rPr>
+                      <m:sty m:val="p"/>
+                    </m:rPr>
+                    <m:t>+</m:t>
                   </m:r>
-                  <m:d>
-                    <m:dPr>
-                      <m:begChr m:val="("/>
-                      <m:endChr m:val=")"/>
-                      <m:sepChr m:val=""/>
-                      <m:grow/>
-                    </m:dPr>
+                  <m:sSub>
                     <m:e>
                       <m:r>
-                        <m:t>z</m:t>
+                        <m:t>b</m:t>
                       </m:r>
                     </m:e>
-                  </m:d>
+                    <m:sub>
+                      <m:r>
+                        <m:t>n</m:t>
+                      </m:r>
+                    </m:sub>
+                  </m:sSub>
+                  <m:r>
+                    <m:rPr>
+                      <m:sty m:val="p"/>
+                    </m:rPr>
+                    <m:t>sin</m:t>
+                  </m:r>
+                  <m:f>
+                    <m:fPr>
+                      <m:type m:val="bar"/>
+                    </m:fPr>
+                    <m:num>
+                      <m:r>
+                        <m:t>n</m:t>
+                      </m:r>
+                      <m:r>
+                        <m:t>π</m:t>
+                      </m:r>
+                      <m:r>
+                        <m:t>x</m:t>
+                      </m:r>
+                    </m:num>
+                    <m:den>
+                      <m:r>
+                        <m:t>L</m:t>
+                      </m:r>
+                    </m:den>
+                  </m:f>
                 </m:e>
               </m:d>
             </m:e>
           </m:nary>
-          <m:sSup>
-            <m:e>
-              <m:r>
-                <m:t>e</m:t>
-              </m:r>
-            </m:e>
-            <m:sup>
-              <m:r>
-                <m:rPr>
-                  <m:sty m:val="p"/>
-                </m:rPr>
-                <m:t>−</m:t>
-              </m:r>
-              <m:r>
-                <m:t>z</m:t>
-              </m:r>
-            </m:sup>
-          </m:sSup>
-          <m:r>
-            <m:t>d</m:t>
-          </m:r>
-          <m:r>
-            <m:t>z</m:t>
-          </m:r>
-          <m:r>
-            <m:rPr>
-              <m:sty m:val="p"/>
-            </m:rPr>
-            <m:t>+</m:t>
-          </m:r>
-          <m:sSup>
-            <m:e>
-              <m:r>
-                <m:t>e</m:t>
-              </m:r>
-            </m:e>
-            <m:sup>
-              <m:r>
-                <m:t>x</m:t>
-              </m:r>
-            </m:sup>
-          </m:sSup>
-          <m:nary>
-            <m:naryPr>
-              <m:chr m:val="∑"/>
-              <m:limLoc m:val="undOvr"/>
-              <m:subHide m:val="off"/>
-              <m:supHide m:val="off"/>
-            </m:naryPr>
-            <m:sub>
-              <m:r>
-                <m:t>0</m:t>
-              </m:r>
-            </m:sub>
-            <m:sup>
-              <m:r>
-                <m:t>n</m:t>
-              </m:r>
-            </m:sup>
-            <m:e>
-              <m:f>
-                <m:fPr>
-                  <m:type m:val="bar"/>
-                </m:fPr>
-                <m:num>
-                  <m:sSup>
-                    <m:e>
-                      <m:r>
-                        <m:t>d</m:t>
-                      </m:r>
-                    </m:e>
-                    <m:sup>
-                      <m:r>
-                        <m:t>k</m:t>
-                      </m:r>
-                    </m:sup>
-                  </m:sSup>
-                  <m:r>
-                    <m:t>f</m:t>
-                  </m:r>
-                  <m:d>
-                    <m:dPr>
-                      <m:begChr m:val="("/>
-                      <m:endChr m:val=")"/>
-                      <m:sepChr m:val=""/>
-                      <m:grow/>
-                    </m:dPr>
-                    <m:e>
-                      <m:r>
-                        <m:t>0</m:t>
-                      </m:r>
-                    </m:e>
-                  </m:d>
-                </m:num>
-                <m:den>
-                  <m:sSup>
-                    <m:e>
-                      <m:d>
-                        <m:dPr>
-                          <m:begChr m:val="("/>
-                          <m:endChr m:val=")"/>
-                          <m:sepChr m:val=""/>
-                          <m:grow/>
-                        </m:dPr>
-                        <m:e>
-                          <m:r>
-                            <m:t>d</m:t>
-                          </m:r>
-                          <m:r>
-                            <m:t>x</m:t>
-                          </m:r>
-                        </m:e>
-                      </m:d>
-                    </m:e>
-                    <m:sup>
-                      <m:r>
-                        <m:t>k</m:t>
-                      </m:r>
-                    </m:sup>
-                  </m:sSup>
-                </m:den>
-              </m:f>
-            </m:e>
-          </m:nary>
-          <m:r>
-            <m:t>Δ</m:t>
-          </m:r>
-          <m:r>
-            <m:t>k</m:t>
-          </m:r>
         </m:oMath>
       </m:oMathPara>
     </w:p>

--- a/latexFile_doc.docx
+++ b/latexFile_doc.docx
@@ -36,171 +36,281 @@
         </m:oMathParaPr>
         <m:oMath>
           <m:r>
+            <m:rPr>
+              <m:sty m:val="p"/>
+            </m:rPr>
+            <m:t>E</m:t>
+          </m:r>
+          <m:r>
+            <m:rPr>
+              <m:sty m:val="p"/>
+            </m:rPr>
+            <m:t>d</m:t>
+          </m:r>
+          <m:r>
+            <m:rPr>
+              <m:sty m:val="p"/>
+            </m:rPr>
+            <m:t>i</m:t>
+          </m:r>
+          <m:r>
+            <m:rPr>
+              <m:sty m:val="p"/>
+            </m:rPr>
+            <m:t>t</m:t>
+          </m:r>
+          <m:r>
+            <m:rPr>
+              <m:sty m:val="p"/>
+            </m:rPr>
+            <m:t> </m:t>
+          </m:r>
+          <m:r>
+            <m:rPr>
+              <m:sty m:val="p"/>
+            </m:rPr>
+            <m:t>D</m:t>
+          </m:r>
+          <m:r>
+            <m:rPr>
+              <m:sty m:val="p"/>
+            </m:rPr>
+            <m:t>i</m:t>
+          </m:r>
+          <m:r>
+            <m:rPr>
+              <m:sty m:val="p"/>
+            </m:rPr>
+            <m:t>s</m:t>
+          </m:r>
+          <m:r>
+            <m:rPr>
+              <m:sty m:val="p"/>
+            </m:rPr>
+            <m:t>t</m:t>
+          </m:r>
+          <m:r>
+            <m:rPr>
+              <m:sty m:val="p"/>
+            </m:rPr>
+            <m:t>a</m:t>
+          </m:r>
+          <m:r>
+            <m:rPr>
+              <m:sty m:val="p"/>
+            </m:rPr>
+            <m:t>n</m:t>
+          </m:r>
+          <m:r>
+            <m:rPr>
+              <m:sty m:val="p"/>
+            </m:rPr>
+            <m:t>c</m:t>
+          </m:r>
+          <m:r>
+            <m:rPr>
+              <m:sty m:val="p"/>
+            </m:rPr>
+            <m:t>e</m:t>
+          </m:r>
+          <m:r>
+            <m:rPr>
+              <m:sty m:val="p"/>
+            </m:rPr>
+            <m:t>=</m:t>
+          </m:r>
+          <m:r>
+            <m:rPr>
+              <m:sty m:val="p"/>
+            </m:rPr>
+            <m:t>M</m:t>
+          </m:r>
+          <m:r>
+            <m:rPr>
+              <m:sty m:val="p"/>
+            </m:rPr>
+            <m:t>i</m:t>
+          </m:r>
+          <m:r>
+            <m:rPr>
+              <m:sty m:val="p"/>
+            </m:rPr>
+            <m:t>n</m:t>
+          </m:r>
+          <m:r>
+            <m:rPr>
+              <m:sty m:val="p"/>
+            </m:rPr>
+            <m:t>i</m:t>
+          </m:r>
+          <m:r>
+            <m:rPr>
+              <m:sty m:val="p"/>
+            </m:rPr>
+            <m:t>m</m:t>
+          </m:r>
+          <m:r>
+            <m:rPr>
+              <m:sty m:val="p"/>
+            </m:rPr>
+            <m:t>u</m:t>
+          </m:r>
+          <m:r>
+            <m:rPr>
+              <m:sty m:val="p"/>
+            </m:rPr>
+            <m:t>m</m:t>
+          </m:r>
+          <m:r>
+            <m:rPr>
+              <m:sty m:val="p"/>
+            </m:rPr>
+            <m:t> </m:t>
+          </m:r>
+          <m:r>
+            <m:rPr>
+              <m:sty m:val="p"/>
+            </m:rPr>
+            <m:t>N</m:t>
+          </m:r>
+          <m:r>
+            <m:rPr>
+              <m:sty m:val="p"/>
+            </m:rPr>
+            <m:t>u</m:t>
+          </m:r>
+          <m:r>
+            <m:rPr>
+              <m:sty m:val="p"/>
+            </m:rPr>
+            <m:t>m</m:t>
+          </m:r>
+          <m:r>
+            <m:rPr>
+              <m:sty m:val="p"/>
+            </m:rPr>
+            <m:t>b</m:t>
+          </m:r>
+          <m:r>
+            <m:rPr>
+              <m:sty m:val="p"/>
+            </m:rPr>
+            <m:t>e</m:t>
+          </m:r>
+          <m:r>
+            <m:rPr>
+              <m:sty m:val="p"/>
+            </m:rPr>
+            <m:t>r</m:t>
+          </m:r>
+          <m:r>
+            <m:rPr>
+              <m:sty m:val="p"/>
+            </m:rPr>
+            <m:t> </m:t>
+          </m:r>
+          <m:r>
+            <m:rPr>
+              <m:sty m:val="p"/>
+            </m:rPr>
+            <m:t>o</m:t>
+          </m:r>
+          <m:r>
+            <m:rPr>
+              <m:sty m:val="p"/>
+            </m:rPr>
             <m:t>f</m:t>
           </m:r>
-          <m:d>
-            <m:dPr>
-              <m:begChr m:val="("/>
-              <m:endChr m:val=")"/>
-              <m:sepChr m:val=""/>
-              <m:grow/>
-            </m:dPr>
-            <m:e>
-              <m:r>
-                <m:t>x</m:t>
-              </m:r>
-            </m:e>
-          </m:d>
-          <m:r>
-            <m:rPr>
-              <m:sty m:val="p"/>
-            </m:rPr>
-            <m:t>=</m:t>
-          </m:r>
-          <m:sSub>
-            <m:e>
-              <m:r>
-                <m:t>a</m:t>
-              </m:r>
-            </m:e>
-            <m:sub>
-              <m:r>
-                <m:t>0</m:t>
-              </m:r>
-            </m:sub>
-          </m:sSub>
-          <m:r>
-            <m:rPr>
-              <m:sty m:val="p"/>
-            </m:rPr>
-            <m:t>+</m:t>
-          </m:r>
-          <m:nary>
-            <m:naryPr>
-              <m:chr m:val="∑"/>
-              <m:limLoc m:val="undOvr"/>
-              <m:subHide m:val="off"/>
-              <m:supHide m:val="off"/>
-            </m:naryPr>
-            <m:sub>
-              <m:r>
-                <m:t>n</m:t>
-              </m:r>
-              <m:r>
-                <m:rPr>
-                  <m:sty m:val="p"/>
-                </m:rPr>
-                <m:t>=</m:t>
-              </m:r>
-              <m:r>
-                <m:t>1</m:t>
-              </m:r>
-            </m:sub>
-            <m:sup>
-              <m:r>
-                <m:rPr>
-                  <m:sty m:val="p"/>
-                </m:rPr>
-                <m:t>∞</m:t>
-              </m:r>
-            </m:sup>
-            <m:e>
-              <m:d>
-                <m:dPr>
-                  <m:begChr m:val="("/>
-                  <m:endChr m:val=")"/>
-                  <m:sepChr m:val=""/>
-                  <m:grow/>
-                </m:dPr>
-                <m:e>
-                  <m:sSub>
-                    <m:e>
-                      <m:r>
-                        <m:t>a</m:t>
-                      </m:r>
-                    </m:e>
-                    <m:sub>
-                      <m:r>
-                        <m:t>n</m:t>
-                      </m:r>
-                    </m:sub>
-                  </m:sSub>
-                  <m:r>
-                    <m:rPr>
-                      <m:sty m:val="p"/>
-                    </m:rPr>
-                    <m:t>cos</m:t>
-                  </m:r>
-                  <m:f>
-                    <m:fPr>
-                      <m:type m:val="bar"/>
-                    </m:fPr>
-                    <m:num>
-                      <m:r>
-                        <m:t>n</m:t>
-                      </m:r>
-                      <m:r>
-                        <m:t>π</m:t>
-                      </m:r>
-                      <m:r>
-                        <m:t>x</m:t>
-                      </m:r>
-                    </m:num>
-                    <m:den>
-                      <m:r>
-                        <m:t>L</m:t>
-                      </m:r>
-                    </m:den>
-                  </m:f>
-                  <m:r>
-                    <m:rPr>
-                      <m:sty m:val="p"/>
-                    </m:rPr>
-                    <m:t>+</m:t>
-                  </m:r>
-                  <m:sSub>
-                    <m:e>
-                      <m:r>
-                        <m:t>b</m:t>
-                      </m:r>
-                    </m:e>
-                    <m:sub>
-                      <m:r>
-                        <m:t>n</m:t>
-                      </m:r>
-                    </m:sub>
-                  </m:sSub>
-                  <m:r>
-                    <m:rPr>
-                      <m:sty m:val="p"/>
-                    </m:rPr>
-                    <m:t>sin</m:t>
-                  </m:r>
-                  <m:f>
-                    <m:fPr>
-                      <m:type m:val="bar"/>
-                    </m:fPr>
-                    <m:num>
-                      <m:r>
-                        <m:t>n</m:t>
-                      </m:r>
-                      <m:r>
-                        <m:t>π</m:t>
-                      </m:r>
-                      <m:r>
-                        <m:t>x</m:t>
-                      </m:r>
-                    </m:num>
-                    <m:den>
-                      <m:r>
-                        <m:t>L</m:t>
-                      </m:r>
-                    </m:den>
-                  </m:f>
-                </m:e>
-              </m:d>
-            </m:e>
-          </m:nary>
+          <m:r>
+            <m:rPr>
+              <m:sty m:val="p"/>
+            </m:rPr>
+            <m:t> </m:t>
+          </m:r>
+          <m:r>
+            <m:rPr>
+              <m:sty m:val="p"/>
+            </m:rPr>
+            <m:t>E</m:t>
+          </m:r>
+          <m:r>
+            <m:rPr>
+              <m:sty m:val="p"/>
+            </m:rPr>
+            <m:t>d</m:t>
+          </m:r>
+          <m:r>
+            <m:rPr>
+              <m:sty m:val="p"/>
+            </m:rPr>
+            <m:t>i</m:t>
+          </m:r>
+          <m:r>
+            <m:rPr>
+              <m:sty m:val="p"/>
+            </m:rPr>
+            <m:t>t</m:t>
+          </m:r>
+          <m:r>
+            <m:rPr>
+              <m:sty m:val="p"/>
+            </m:rPr>
+            <m:t>s</m:t>
+          </m:r>
+          <m:r>
+            <m:rPr>
+              <m:sty m:val="p"/>
+            </m:rPr>
+            <m:t> </m:t>
+          </m:r>
+          <m:r>
+            <m:rPr>
+              <m:sty m:val="p"/>
+            </m:rPr>
+            <m:t>R</m:t>
+          </m:r>
+          <m:r>
+            <m:rPr>
+              <m:sty m:val="p"/>
+            </m:rPr>
+            <m:t>e</m:t>
+          </m:r>
+          <m:r>
+            <m:rPr>
+              <m:sty m:val="p"/>
+            </m:rPr>
+            <m:t>q</m:t>
+          </m:r>
+          <m:r>
+            <m:rPr>
+              <m:sty m:val="p"/>
+            </m:rPr>
+            <m:t>u</m:t>
+          </m:r>
+          <m:r>
+            <m:rPr>
+              <m:sty m:val="p"/>
+            </m:rPr>
+            <m:t>i</m:t>
+          </m:r>
+          <m:r>
+            <m:rPr>
+              <m:sty m:val="p"/>
+            </m:rPr>
+            <m:t>r</m:t>
+          </m:r>
+          <m:r>
+            <m:rPr>
+              <m:sty m:val="p"/>
+            </m:rPr>
+            <m:t>e</m:t>
+          </m:r>
+          <m:r>
+            <m:rPr>
+              <m:sty m:val="p"/>
+            </m:rPr>
+            <m:t>d</m:t>
+          </m:r>
         </m:oMath>
       </m:oMathPara>
     </w:p>

--- a/latexFile_doc.docx
+++ b/latexFile_doc.docx
@@ -36,280 +36,309 @@
         </m:oMathParaPr>
         <m:oMath>
           <m:r>
-            <m:rPr>
-              <m:sty m:val="p"/>
-            </m:rPr>
-            <m:t>E</m:t>
+            <m:t>Φ</m:t>
           </m:r>
-          <m:r>
-            <m:rPr>
-              <m:sty m:val="p"/>
-            </m:rPr>
-            <m:t>d</m:t>
-          </m:r>
-          <m:r>
-            <m:rPr>
-              <m:sty m:val="p"/>
-            </m:rPr>
-            <m:t>i</m:t>
-          </m:r>
-          <m:r>
-            <m:rPr>
-              <m:sty m:val="p"/>
-            </m:rPr>
-            <m:t>t</m:t>
-          </m:r>
-          <m:r>
-            <m:rPr>
-              <m:sty m:val="p"/>
-            </m:rPr>
-            <m:t> </m:t>
-          </m:r>
-          <m:r>
-            <m:rPr>
-              <m:sty m:val="p"/>
-            </m:rPr>
-            <m:t>D</m:t>
-          </m:r>
-          <m:r>
-            <m:rPr>
-              <m:sty m:val="p"/>
-            </m:rPr>
-            <m:t>i</m:t>
-          </m:r>
-          <m:r>
-            <m:rPr>
-              <m:sty m:val="p"/>
-            </m:rPr>
-            <m:t>s</m:t>
-          </m:r>
-          <m:r>
-            <m:rPr>
-              <m:sty m:val="p"/>
-            </m:rPr>
-            <m:t>t</m:t>
-          </m:r>
-          <m:r>
-            <m:rPr>
-              <m:sty m:val="p"/>
-            </m:rPr>
-            <m:t>a</m:t>
-          </m:r>
-          <m:r>
-            <m:rPr>
-              <m:sty m:val="p"/>
-            </m:rPr>
-            <m:t>n</m:t>
-          </m:r>
-          <m:r>
-            <m:rPr>
-              <m:sty m:val="p"/>
-            </m:rPr>
-            <m:t>c</m:t>
-          </m:r>
-          <m:r>
-            <m:rPr>
-              <m:sty m:val="p"/>
-            </m:rPr>
-            <m:t>e</m:t>
-          </m:r>
+          <m:d>
+            <m:dPr>
+              <m:begChr m:val="("/>
+              <m:endChr m:val=")"/>
+              <m:sepChr m:val=""/>
+              <m:grow/>
+            </m:dPr>
+            <m:e>
+              <m:sSub>
+                <m:e>
+                  <m:acc>
+                    <m:accPr>
+                      <m:chr m:val="̃"/>
+                    </m:accPr>
+                    <m:e>
+                      <m:r>
+                        <m:t>b</m:t>
+                      </m:r>
+                    </m:e>
+                  </m:acc>
+                </m:e>
+                <m:sub>
+                  <m:r>
+                    <m:t>j</m:t>
+                  </m:r>
+                </m:sub>
+              </m:sSub>
+            </m:e>
+          </m:d>
           <m:r>
             <m:rPr>
               <m:sty m:val="p"/>
             </m:rPr>
             <m:t>=</m:t>
           </m:r>
+          <m:nary>
+            <m:naryPr>
+              <m:chr m:val="∑"/>
+              <m:limLoc m:val="undOvr"/>
+              <m:subHide m:val="off"/>
+              <m:supHide m:val="off"/>
+            </m:naryPr>
+            <m:sub>
+              <m:r>
+                <m:t>k</m:t>
+              </m:r>
+              <m:r>
+                <m:rPr>
+                  <m:sty m:val="p"/>
+                </m:rPr>
+                <m:t>=</m:t>
+              </m:r>
+              <m:r>
+                <m:t>1</m:t>
+              </m:r>
+            </m:sub>
+            <m:sup>
+              <m:r>
+                <m:t>m</m:t>
+              </m:r>
+            </m:sup>
+            <m:e>
+              <m:sSub>
+                <m:e>
+                  <m:acc>
+                    <m:accPr>
+                      <m:chr m:val="̃"/>
+                    </m:accPr>
+                    <m:e>
+                      <m:r>
+                        <m:t>a</m:t>
+                      </m:r>
+                    </m:e>
+                  </m:acc>
+                </m:e>
+                <m:sub>
+                  <m:r>
+                    <m:t>k</m:t>
+                  </m:r>
+                  <m:r>
+                    <m:t>j</m:t>
+                  </m:r>
+                </m:sub>
+              </m:sSub>
+            </m:e>
+          </m:nary>
+          <m:sSub>
+            <m:e>
+              <m:acc>
+                <m:accPr>
+                  <m:chr m:val="̃"/>
+                </m:accPr>
+                <m:e>
+                  <m:r>
+                    <m:t>c</m:t>
+                  </m:r>
+                </m:e>
+              </m:acc>
+            </m:e>
+            <m:sub>
+              <m:r>
+                <m:t>k</m:t>
+              </m:r>
+            </m:sub>
+          </m:sSub>
+          <m:nary>
+            <m:naryPr>
+              <m:chr m:val="∑"/>
+              <m:limLoc m:val="undOvr"/>
+              <m:subHide m:val="off"/>
+              <m:supHide m:val="off"/>
+            </m:naryPr>
+            <m:sub>
+              <m:r>
+                <m:t>k</m:t>
+              </m:r>
+              <m:r>
+                <m:rPr>
+                  <m:sty m:val="p"/>
+                </m:rPr>
+                <m:t>=</m:t>
+              </m:r>
+              <m:r>
+                <m:t>1</m:t>
+              </m:r>
+            </m:sub>
+            <m:sup>
+              <m:sSub>
+                <m:e>
+                  <m:r>
+                    <m:t>Ω</m:t>
+                  </m:r>
+                </m:e>
+                <m:sub>
+                  <m:r>
+                    <m:t>k</m:t>
+                  </m:r>
+                  <m:r>
+                    <m:t>j</m:t>
+                  </m:r>
+                </m:sub>
+              </m:sSub>
+            </m:sup>
+            <m:e>
+              <m:sSub>
+                <m:e>
+                  <m:r>
+                    <m:t>t</m:t>
+                  </m:r>
+                </m:e>
+                <m:sub>
+                  <m:r>
+                    <m:t>k</m:t>
+                  </m:r>
+                </m:sub>
+              </m:sSub>
+            </m:e>
+          </m:nary>
+          <m:sSub>
+            <m:e>
+              <m:r>
+                <m:t>c</m:t>
+              </m:r>
+            </m:e>
+            <m:sub>
+              <m:r>
+                <m:t>i</m:t>
+              </m:r>
+            </m:sub>
+          </m:sSub>
           <m:r>
             <m:rPr>
               <m:sty m:val="p"/>
             </m:rPr>
-            <m:t>M</m:t>
+            <m:t>=</m:t>
+          </m:r>
+          <m:nary>
+            <m:naryPr>
+              <m:chr m:val="∑"/>
+              <m:limLoc m:val="undOvr"/>
+              <m:subHide m:val="off"/>
+              <m:supHide m:val="off"/>
+            </m:naryPr>
+            <m:sub>
+              <m:r>
+                <m:t>k</m:t>
+              </m:r>
+              <m:r>
+                <m:rPr>
+                  <m:sty m:val="p"/>
+                </m:rPr>
+                <m:t>=</m:t>
+              </m:r>
+              <m:r>
+                <m:t>1</m:t>
+              </m:r>
+            </m:sub>
+            <m:sup>
+              <m:r>
+                <m:t>m</m:t>
+              </m:r>
+            </m:sup>
+            <m:e>
+              <m:d>
+                <m:dPr>
+                  <m:begChr m:val="("/>
+                  <m:endChr m:val=")"/>
+                  <m:sepChr m:val=""/>
+                  <m:grow/>
+                </m:dPr>
+                <m:e>
+                  <m:nary>
+                    <m:naryPr>
+                      <m:chr m:val="∑"/>
+                      <m:limLoc m:val="undOvr"/>
+                      <m:subHide m:val="off"/>
+                      <m:supHide m:val="off"/>
+                    </m:naryPr>
+                    <m:sub>
+                      <m:r>
+                        <m:t>k</m:t>
+                      </m:r>
+                      <m:r>
+                        <m:rPr>
+                          <m:sty m:val="p"/>
+                        </m:rPr>
+                        <m:t>=</m:t>
+                      </m:r>
+                      <m:r>
+                        <m:t>1</m:t>
+                      </m:r>
+                    </m:sub>
+                    <m:sup>
+                      <m:r>
+                        <m:t>m</m:t>
+                      </m:r>
+                    </m:sup>
+                    <m:e>
+                      <m:sSub>
+                        <m:e>
+                          <m:r>
+                            <m:t>t</m:t>
+                          </m:r>
+                        </m:e>
+                        <m:sub>
+                          <m:r>
+                            <m:t>l</m:t>
+                          </m:r>
+                          <m:r>
+                            <m:t>k</m:t>
+                          </m:r>
+                        </m:sub>
+                      </m:sSub>
+                    </m:e>
+                  </m:nary>
+                  <m:sSub>
+                    <m:e>
+                      <m:acc>
+                        <m:accPr>
+                          <m:chr m:val="̃"/>
+                        </m:accPr>
+                        <m:e>
+                          <m:r>
+                            <m:t>a</m:t>
+                          </m:r>
+                        </m:e>
+                      </m:acc>
+                    </m:e>
+                    <m:sub>
+                      <m:r>
+                        <m:t>k</m:t>
+                      </m:r>
+                      <m:r>
+                        <m:t>j</m:t>
+                      </m:r>
+                    </m:sub>
+                  </m:sSub>
+                </m:e>
+              </m:d>
+            </m:e>
+          </m:nary>
+          <m:sSub>
+            <m:e>
+              <m:r>
+                <m:t>c</m:t>
+              </m:r>
+            </m:e>
+            <m:sub>
+              <m:r>
+                <m:t>l</m:t>
+              </m:r>
+            </m:sub>
+          </m:sSub>
+          <m:r>
+            <m:t> </m:t>
           </m:r>
           <m:r>
             <m:rPr>
               <m:sty m:val="p"/>
             </m:rPr>
-            <m:t>i</m:t>
-          </m:r>
-          <m:r>
-            <m:rPr>
-              <m:sty m:val="p"/>
-            </m:rPr>
-            <m:t>n</m:t>
-          </m:r>
-          <m:r>
-            <m:rPr>
-              <m:sty m:val="p"/>
-            </m:rPr>
-            <m:t>i</m:t>
-          </m:r>
-          <m:r>
-            <m:rPr>
-              <m:sty m:val="p"/>
-            </m:rPr>
-            <m:t>m</m:t>
-          </m:r>
-          <m:r>
-            <m:rPr>
-              <m:sty m:val="p"/>
-            </m:rPr>
-            <m:t>u</m:t>
-          </m:r>
-          <m:r>
-            <m:rPr>
-              <m:sty m:val="p"/>
-            </m:rPr>
-            <m:t>m</m:t>
-          </m:r>
-          <m:r>
-            <m:rPr>
-              <m:sty m:val="p"/>
-            </m:rPr>
-            <m:t> </m:t>
-          </m:r>
-          <m:r>
-            <m:rPr>
-              <m:sty m:val="p"/>
-            </m:rPr>
-            <m:t>N</m:t>
-          </m:r>
-          <m:r>
-            <m:rPr>
-              <m:sty m:val="p"/>
-            </m:rPr>
-            <m:t>u</m:t>
-          </m:r>
-          <m:r>
-            <m:rPr>
-              <m:sty m:val="p"/>
-            </m:rPr>
-            <m:t>m</m:t>
-          </m:r>
-          <m:r>
-            <m:rPr>
-              <m:sty m:val="p"/>
-            </m:rPr>
-            <m:t>b</m:t>
-          </m:r>
-          <m:r>
-            <m:rPr>
-              <m:sty m:val="p"/>
-            </m:rPr>
-            <m:t>e</m:t>
-          </m:r>
-          <m:r>
-            <m:rPr>
-              <m:sty m:val="p"/>
-            </m:rPr>
-            <m:t>r</m:t>
-          </m:r>
-          <m:r>
-            <m:rPr>
-              <m:sty m:val="p"/>
-            </m:rPr>
-            <m:t> </m:t>
-          </m:r>
-          <m:r>
-            <m:rPr>
-              <m:sty m:val="p"/>
-            </m:rPr>
-            <m:t>o</m:t>
-          </m:r>
-          <m:r>
-            <m:rPr>
-              <m:sty m:val="p"/>
-            </m:rPr>
-            <m:t>f</m:t>
-          </m:r>
-          <m:r>
-            <m:rPr>
-              <m:sty m:val="p"/>
-            </m:rPr>
-            <m:t> </m:t>
-          </m:r>
-          <m:r>
-            <m:rPr>
-              <m:sty m:val="p"/>
-            </m:rPr>
-            <m:t>E</m:t>
-          </m:r>
-          <m:r>
-            <m:rPr>
-              <m:sty m:val="p"/>
-            </m:rPr>
-            <m:t>d</m:t>
-          </m:r>
-          <m:r>
-            <m:rPr>
-              <m:sty m:val="p"/>
-            </m:rPr>
-            <m:t>i</m:t>
-          </m:r>
-          <m:r>
-            <m:rPr>
-              <m:sty m:val="p"/>
-            </m:rPr>
-            <m:t>t</m:t>
-          </m:r>
-          <m:r>
-            <m:rPr>
-              <m:sty m:val="p"/>
-            </m:rPr>
-            <m:t>s</m:t>
-          </m:r>
-          <m:r>
-            <m:rPr>
-              <m:sty m:val="p"/>
-            </m:rPr>
-            <m:t> </m:t>
-          </m:r>
-          <m:r>
-            <m:rPr>
-              <m:sty m:val="p"/>
-            </m:rPr>
-            <m:t>R</m:t>
-          </m:r>
-          <m:r>
-            <m:rPr>
-              <m:sty m:val="p"/>
-            </m:rPr>
-            <m:t>e</m:t>
-          </m:r>
-          <m:r>
-            <m:rPr>
-              <m:sty m:val="p"/>
-            </m:rPr>
-            <m:t>q</m:t>
-          </m:r>
-          <m:r>
-            <m:rPr>
-              <m:sty m:val="p"/>
-            </m:rPr>
-            <m:t>u</m:t>
-          </m:r>
-          <m:r>
-            <m:rPr>
-              <m:sty m:val="p"/>
-            </m:rPr>
-            <m:t>i</m:t>
-          </m:r>
-          <m:r>
-            <m:rPr>
-              <m:sty m:val="p"/>
-            </m:rPr>
-            <m:t>r</m:t>
-          </m:r>
-          <m:r>
-            <m:rPr>
-              <m:sty m:val="p"/>
-            </m:rPr>
-            <m:t>e</m:t>
-          </m:r>
-          <m:r>
-            <m:rPr>
-              <m:sty m:val="p"/>
-            </m:rPr>
-            <m:t>d</m:t>
+            <m:t>,</m:t>
           </m:r>
         </m:oMath>
       </m:oMathPara>

--- a/latexFile_doc.docx
+++ b/latexFile_doc.docx
@@ -36,35 +36,59 @@
         </m:oMathParaPr>
         <m:oMath>
           <m:r>
-            <m:t>Φ</m:t>
+            <m:rPr>
+              <m:sty m:val="p"/>
+            </m:rPr>
+            <m:t>exp</m:t>
           </m:r>
           <m:d>
             <m:dPr>
-              <m:begChr m:val="("/>
-              <m:endChr m:val=")"/>
+              <m:begChr m:val="["/>
+              <m:endChr m:val="]"/>
               <m:sepChr m:val=""/>
               <m:grow/>
             </m:dPr>
             <m:e>
-              <m:sSub>
+              <m:r>
+                <m:rPr>
+                  <m:sty m:val="p"/>
+                </m:rPr>
+                <m:t>∫</m:t>
+              </m:r>
+              <m:sSup>
                 <m:e>
-                  <m:acc>
-                    <m:accPr>
-                      <m:chr m:val="̃"/>
-                    </m:accPr>
-                    <m:e>
-                      <m:r>
-                        <m:t>b</m:t>
-                      </m:r>
-                    </m:e>
-                  </m:acc>
+                  <m:r>
+                    <m:t>d</m:t>
+                  </m:r>
                 </m:e>
-                <m:sub>
+                <m:sup>
                   <m:r>
-                    <m:t>j</m:t>
+                    <m:t>4</m:t>
                   </m:r>
-                </m:sub>
-              </m:sSub>
+                </m:sup>
+              </m:sSup>
+              <m:r>
+                <m:t>x</m:t>
+              </m:r>
+              <m:r>
+                <m:t>g</m:t>
+              </m:r>
+              <m:r>
+                <m:t>ϕ</m:t>
+              </m:r>
+              <m:acc>
+                <m:accPr>
+                  <m:chr m:val="‾"/>
+                </m:accPr>
+                <m:e>
+                  <m:r>
+                    <m:t>ψ</m:t>
+                  </m:r>
+                </m:e>
+              </m:acc>
+              <m:r>
+                <m:t>ψ</m:t>
+              </m:r>
             </m:e>
           </m:d>
           <m:r>
@@ -82,7 +106,7 @@
             </m:naryPr>
             <m:sub>
               <m:r>
-                <m:t>k</m:t>
+                <m:t>n</m:t>
               </m:r>
               <m:r>
                 <m:rPr>
@@ -91,155 +115,51 @@
                 <m:t>=</m:t>
               </m:r>
               <m:r>
-                <m:t>1</m:t>
+                <m:t>0</m:t>
               </m:r>
             </m:sub>
             <m:sup>
               <m:r>
-                <m:t>m</m:t>
+                <m:rPr>
+                  <m:sty m:val="p"/>
+                </m:rPr>
+                <m:t>∞</m:t>
               </m:r>
             </m:sup>
             <m:e>
-              <m:sSub>
-                <m:e>
-                  <m:acc>
-                    <m:accPr>
-                      <m:chr m:val="̃"/>
-                    </m:accPr>
+              <m:f>
+                <m:fPr>
+                  <m:type m:val="bar"/>
+                </m:fPr>
+                <m:num>
+                  <m:sSup>
                     <m:e>
                       <m:r>
-                        <m:t>a</m:t>
+                        <m:t>g</m:t>
                       </m:r>
                     </m:e>
-                  </m:acc>
-                </m:e>
-                <m:sub>
+                    <m:sup>
+                      <m:r>
+                        <m:t>n</m:t>
+                      </m:r>
+                    </m:sup>
+                  </m:sSup>
+                </m:num>
+                <m:den>
                   <m:r>
-                    <m:t>k</m:t>
+                    <m:t>n</m:t>
                   </m:r>
                   <m:r>
-                    <m:t>j</m:t>
+                    <m:rPr>
+                      <m:sty m:val="p"/>
+                    </m:rPr>
+                    <m:t>!</m:t>
                   </m:r>
-                </m:sub>
-              </m:sSub>
+                </m:den>
+              </m:f>
             </m:e>
           </m:nary>
-          <m:sSub>
-            <m:e>
-              <m:acc>
-                <m:accPr>
-                  <m:chr m:val="̃"/>
-                </m:accPr>
-                <m:e>
-                  <m:r>
-                    <m:t>c</m:t>
-                  </m:r>
-                </m:e>
-              </m:acc>
-            </m:e>
-            <m:sub>
-              <m:r>
-                <m:t>k</m:t>
-              </m:r>
-            </m:sub>
-          </m:sSub>
-          <m:nary>
-            <m:naryPr>
-              <m:chr m:val="∑"/>
-              <m:limLoc m:val="undOvr"/>
-              <m:subHide m:val="off"/>
-              <m:supHide m:val="off"/>
-            </m:naryPr>
-            <m:sub>
-              <m:r>
-                <m:t>k</m:t>
-              </m:r>
-              <m:r>
-                <m:rPr>
-                  <m:sty m:val="p"/>
-                </m:rPr>
-                <m:t>=</m:t>
-              </m:r>
-              <m:r>
-                <m:t>1</m:t>
-              </m:r>
-            </m:sub>
-            <m:sup>
-              <m:sSub>
-                <m:e>
-                  <m:r>
-                    <m:t>Ω</m:t>
-                  </m:r>
-                </m:e>
-                <m:sub>
-                  <m:r>
-                    <m:t>k</m:t>
-                  </m:r>
-                  <m:r>
-                    <m:t>j</m:t>
-                  </m:r>
-                </m:sub>
-              </m:sSub>
-            </m:sup>
-            <m:e>
-              <m:sSub>
-                <m:e>
-                  <m:r>
-                    <m:t>t</m:t>
-                  </m:r>
-                </m:e>
-                <m:sub>
-                  <m:r>
-                    <m:t>k</m:t>
-                  </m:r>
-                </m:sub>
-              </m:sSub>
-            </m:e>
-          </m:nary>
-          <m:sSub>
-            <m:e>
-              <m:r>
-                <m:t>c</m:t>
-              </m:r>
-            </m:e>
-            <m:sub>
-              <m:r>
-                <m:t>i</m:t>
-              </m:r>
-            </m:sub>
-          </m:sSub>
-          <m:r>
-            <m:rPr>
-              <m:sty m:val="p"/>
-            </m:rPr>
-            <m:t>=</m:t>
-          </m:r>
-          <m:nary>
-            <m:naryPr>
-              <m:chr m:val="∑"/>
-              <m:limLoc m:val="undOvr"/>
-              <m:subHide m:val="off"/>
-              <m:supHide m:val="off"/>
-            </m:naryPr>
-            <m:sub>
-              <m:r>
-                <m:t>k</m:t>
-              </m:r>
-              <m:r>
-                <m:rPr>
-                  <m:sty m:val="p"/>
-                </m:rPr>
-                <m:t>=</m:t>
-              </m:r>
-              <m:r>
-                <m:t>1</m:t>
-              </m:r>
-            </m:sub>
-            <m:sup>
-              <m:r>
-                <m:t>m</m:t>
-              </m:r>
-            </m:sup>
+          <m:sSup>
             <m:e>
               <m:d>
                 <m:dPr>
@@ -249,96 +169,57 @@
                   <m:grow/>
                 </m:dPr>
                 <m:e>
-                  <m:nary>
-                    <m:naryPr>
-                      <m:chr m:val="∑"/>
-                      <m:limLoc m:val="undOvr"/>
-                      <m:subHide m:val="off"/>
-                      <m:supHide m:val="off"/>
-                    </m:naryPr>
-                    <m:sub>
+                  <m:r>
+                    <m:rPr>
+                      <m:sty m:val="p"/>
+                    </m:rPr>
+                    <m:t>∫</m:t>
+                  </m:r>
+                  <m:sSup>
+                    <m:e>
                       <m:r>
-                        <m:t>k</m:t>
+                        <m:t>d</m:t>
                       </m:r>
-                      <m:r>
-                        <m:rPr>
-                          <m:sty m:val="p"/>
-                        </m:rPr>
-                        <m:t>=</m:t>
-                      </m:r>
-                      <m:r>
-                        <m:t>1</m:t>
-                      </m:r>
-                    </m:sub>
+                    </m:e>
                     <m:sup>
                       <m:r>
-                        <m:t>m</m:t>
+                        <m:t>4</m:t>
                       </m:r>
                     </m:sup>
+                  </m:sSup>
+                  <m:r>
+                    <m:t>x</m:t>
+                  </m:r>
+                  <m:r>
+                    <m:t>ϕ</m:t>
+                  </m:r>
+                  <m:acc>
+                    <m:accPr>
+                      <m:chr m:val="‾"/>
+                    </m:accPr>
                     <m:e>
-                      <m:sSub>
-                        <m:e>
-                          <m:r>
-                            <m:t>t</m:t>
-                          </m:r>
-                        </m:e>
-                        <m:sub>
-                          <m:r>
-                            <m:t>l</m:t>
-                          </m:r>
-                          <m:r>
-                            <m:t>k</m:t>
-                          </m:r>
-                        </m:sub>
-                      </m:sSub>
+                      <m:r>
+                        <m:t>ψ</m:t>
+                      </m:r>
                     </m:e>
-                  </m:nary>
-                  <m:sSub>
-                    <m:e>
-                      <m:acc>
-                        <m:accPr>
-                          <m:chr m:val="̃"/>
-                        </m:accPr>
-                        <m:e>
-                          <m:r>
-                            <m:t>a</m:t>
-                          </m:r>
-                        </m:e>
-                      </m:acc>
-                    </m:e>
-                    <m:sub>
-                      <m:r>
-                        <m:t>k</m:t>
-                      </m:r>
-                      <m:r>
-                        <m:t>j</m:t>
-                      </m:r>
-                    </m:sub>
-                  </m:sSub>
+                  </m:acc>
+                  <m:r>
+                    <m:t>ψ</m:t>
+                  </m:r>
                 </m:e>
               </m:d>
             </m:e>
-          </m:nary>
-          <m:sSub>
-            <m:e>
+            <m:sup>
               <m:r>
-                <m:t>c</m:t>
+                <m:t>n</m:t>
               </m:r>
-            </m:e>
-            <m:sub>
-              <m:r>
-                <m:t>l</m:t>
-              </m:r>
-            </m:sub>
-          </m:sSub>
-          <m:r>
-            <m:t> </m:t>
-          </m:r>
+            </m:sup>
+          </m:sSup>
           <m:r>
             <m:rPr>
               <m:sty m:val="p"/>
             </m:rPr>
-            <m:t>,</m:t>
+            <m:t>.</m:t>
           </m:r>
         </m:oMath>
       </m:oMathPara>

--- a/latexFile_doc.docx
+++ b/latexFile_doc.docx
@@ -36,58 +36,18 @@
         </m:oMathParaPr>
         <m:oMath>
           <m:r>
-            <m:rPr>
-              <m:sty m:val="p"/>
-            </m:rPr>
-            <m:t>exp</m:t>
+            <m:t>f</m:t>
           </m:r>
           <m:d>
             <m:dPr>
-              <m:begChr m:val="["/>
-              <m:endChr m:val="]"/>
+              <m:begChr m:val="("/>
+              <m:endChr m:val=")"/>
               <m:sepChr m:val=""/>
               <m:grow/>
             </m:dPr>
             <m:e>
               <m:r>
-                <m:rPr>
-                  <m:sty m:val="p"/>
-                </m:rPr>
-                <m:t>∫</m:t>
-              </m:r>
-              <m:sSup>
-                <m:e>
-                  <m:r>
-                    <m:t>d</m:t>
-                  </m:r>
-                </m:e>
-                <m:sup>
-                  <m:r>
-                    <m:t>4</m:t>
-                  </m:r>
-                </m:sup>
-              </m:sSup>
-              <m:r>
                 <m:t>x</m:t>
-              </m:r>
-              <m:r>
-                <m:t>g</m:t>
-              </m:r>
-              <m:r>
-                <m:t>ϕ</m:t>
-              </m:r>
-              <m:acc>
-                <m:accPr>
-                  <m:chr m:val="‾"/>
-                </m:accPr>
-                <m:e>
-                  <m:r>
-                    <m:t>ψ</m:t>
-                  </m:r>
-                </m:e>
-              </m:acc>
-              <m:r>
-                <m:t>ψ</m:t>
               </m:r>
             </m:e>
           </m:d>
@@ -96,6 +56,24 @@
               <m:sty m:val="p"/>
             </m:rPr>
             <m:t>=</m:t>
+          </m:r>
+          <m:sSub>
+            <m:e>
+              <m:r>
+                <m:t>a</m:t>
+              </m:r>
+            </m:e>
+            <m:sub>
+              <m:r>
+                <m:t>0</m:t>
+              </m:r>
+            </m:sub>
+          </m:sSub>
+          <m:r>
+            <m:rPr>
+              <m:sty m:val="p"/>
+            </m:rPr>
+            <m:t>+</m:t>
           </m:r>
           <m:nary>
             <m:naryPr>
@@ -115,7 +93,7 @@
                 <m:t>=</m:t>
               </m:r>
               <m:r>
-                <m:t>0</m:t>
+                <m:t>1</m:t>
               </m:r>
             </m:sub>
             <m:sup>
@@ -127,40 +105,6 @@
               </m:r>
             </m:sup>
             <m:e>
-              <m:f>
-                <m:fPr>
-                  <m:type m:val="bar"/>
-                </m:fPr>
-                <m:num>
-                  <m:sSup>
-                    <m:e>
-                      <m:r>
-                        <m:t>g</m:t>
-                      </m:r>
-                    </m:e>
-                    <m:sup>
-                      <m:r>
-                        <m:t>n</m:t>
-                      </m:r>
-                    </m:sup>
-                  </m:sSup>
-                </m:num>
-                <m:den>
-                  <m:r>
-                    <m:t>n</m:t>
-                  </m:r>
-                  <m:r>
-                    <m:rPr>
-                      <m:sty m:val="p"/>
-                    </m:rPr>
-                    <m:t>!</m:t>
-                  </m:r>
-                </m:den>
-              </m:f>
-            </m:e>
-          </m:nary>
-          <m:sSup>
-            <m:e>
               <m:d>
                 <m:dPr>
                   <m:begChr m:val="("/>
@@ -169,58 +113,94 @@
                   <m:grow/>
                 </m:dPr>
                 <m:e>
+                  <m:sSub>
+                    <m:e>
+                      <m:r>
+                        <m:t>a</m:t>
+                      </m:r>
+                    </m:e>
+                    <m:sub>
+                      <m:r>
+                        <m:t>n</m:t>
+                      </m:r>
+                    </m:sub>
+                  </m:sSub>
                   <m:r>
                     <m:rPr>
                       <m:sty m:val="p"/>
                     </m:rPr>
-                    <m:t>∫</m:t>
+                    <m:t>cos</m:t>
                   </m:r>
-                  <m:sSup>
+                  <m:f>
+                    <m:fPr>
+                      <m:type m:val="bar"/>
+                    </m:fPr>
+                    <m:num>
+                      <m:r>
+                        <m:t>n</m:t>
+                      </m:r>
+                      <m:r>
+                        <m:t>π</m:t>
+                      </m:r>
+                      <m:r>
+                        <m:t>x</m:t>
+                      </m:r>
+                    </m:num>
+                    <m:den>
+                      <m:r>
+                        <m:t>L</m:t>
+                      </m:r>
+                    </m:den>
+                  </m:f>
+                  <m:r>
+                    <m:rPr>
+                      <m:sty m:val="p"/>
+                    </m:rPr>
+                    <m:t>+</m:t>
+                  </m:r>
+                  <m:sSub>
                     <m:e>
                       <m:r>
-                        <m:t>d</m:t>
+                        <m:t>b</m:t>
                       </m:r>
                     </m:e>
-                    <m:sup>
+                    <m:sub>
                       <m:r>
-                        <m:t>4</m:t>
+                        <m:t>n</m:t>
                       </m:r>
-                    </m:sup>
-                  </m:sSup>
+                    </m:sub>
+                  </m:sSub>
                   <m:r>
-                    <m:t>x</m:t>
+                    <m:rPr>
+                      <m:sty m:val="p"/>
+                    </m:rPr>
+                    <m:t>sin</m:t>
                   </m:r>
-                  <m:r>
-                    <m:t>ϕ</m:t>
-                  </m:r>
-                  <m:acc>
-                    <m:accPr>
-                      <m:chr m:val="‾"/>
-                    </m:accPr>
-                    <m:e>
+                  <m:f>
+                    <m:fPr>
+                      <m:type m:val="bar"/>
+                    </m:fPr>
+                    <m:num>
                       <m:r>
-                        <m:t>ψ</m:t>
+                        <m:t>n</m:t>
                       </m:r>
-                    </m:e>
-                  </m:acc>
-                  <m:r>
-                    <m:t>ψ</m:t>
-                  </m:r>
+                      <m:r>
+                        <m:t>π</m:t>
+                      </m:r>
+                      <m:r>
+                        <m:t>x</m:t>
+                      </m:r>
+                    </m:num>
+                    <m:den>
+                      <m:r>
+                        <m:t>L</m:t>
+                      </m:r>
+                    </m:den>
+                  </m:f>
                 </m:e>
               </m:d>
             </m:e>
-            <m:sup>
-              <m:r>
-                <m:t>n</m:t>
-              </m:r>
-            </m:sup>
-          </m:sSup>
-          <m:r>
-            <m:rPr>
-              <m:sty m:val="p"/>
-            </m:rPr>
-            <m:t>.</m:t>
-          </m:r>
+          </m:nary>
         </m:oMath>
       </m:oMathPara>
     </w:p>
